--- a/RXVSAMIO.docx
+++ b/RXVSAMIO.docx
@@ -379,19 +379,8 @@
           <w:sz w:val="24"/>
           <w:szCs w:val="24"/>
         </w:rPr>
-        <w:t xml:space="preserve">passed </w:t>
-      </w:r>
-      <w:r>
-        <w:rPr>
-          <w:rFonts w:ascii="Times New Roman" w:hAnsi="Times New Roman" w:cs="Times New Roman"/>
-          <w:color w:val="000000"/>
-          <w:sz w:val="24"/>
-          <w:szCs w:val="24"/>
-        </w:rPr>
-        <w:t xml:space="preserve">on the function call </w:t>
-      </w:r>
-      <w:bookmarkStart w:id="0" w:name="_GoBack"/>
-      <w:bookmarkEnd w:id="0"/>
+        <w:t xml:space="preserve">passed on the function call </w:t>
+      </w:r>
       <w:r>
         <w:rPr>
           <w:rFonts w:ascii="Times New Roman" w:hAnsi="Times New Roman" w:cs="Times New Roman"/>
@@ -4736,7 +4725,45 @@
                 <w:sz w:val="24"/>
                 <w:szCs w:val="24"/>
               </w:rPr>
-              <w:t xml:space="preserve"> is the default).</w:t>
+              <w:t xml:space="preserve"> is the </w:t>
+            </w:r>
+            <w:proofErr w:type="gramStart"/>
+            <w:r>
+              <w:rPr>
+                <w:rFonts w:ascii="Times New Roman" w:hAnsi="Times New Roman" w:cs="Times New Roman"/>
+                <w:color w:val="000000"/>
+                <w:sz w:val="24"/>
+                <w:szCs w:val="24"/>
+              </w:rPr>
+              <w:t>default).</w:t>
+            </w:r>
+            <w:proofErr w:type="gramEnd"/>
+            <w:r>
+              <w:rPr>
+                <w:rFonts w:ascii="Times New Roman" w:hAnsi="Times New Roman" w:cs="Times New Roman"/>
+                <w:color w:val="000000"/>
+                <w:sz w:val="24"/>
+                <w:szCs w:val="24"/>
+              </w:rPr>
+              <w:t xml:space="preserve">  This would also be used for the logical record length </w:t>
+            </w:r>
+            <w:r>
+              <w:rPr>
+                <w:rFonts w:ascii="Times New Roman" w:hAnsi="Times New Roman" w:cs="Times New Roman"/>
+                <w:color w:val="000000"/>
+                <w:sz w:val="24"/>
+                <w:szCs w:val="24"/>
+              </w:rPr>
+              <w:t>when</w:t>
+            </w:r>
+            <w:r>
+              <w:rPr>
+                <w:rFonts w:ascii="Times New Roman" w:hAnsi="Times New Roman" w:cs="Times New Roman"/>
+                <w:color w:val="000000"/>
+                <w:sz w:val="24"/>
+                <w:szCs w:val="24"/>
+              </w:rPr>
+              <w:t xml:space="preserve"> writing MSAM files.</w:t>
             </w:r>
           </w:p>
         </w:tc>
@@ -4859,6 +4886,15 @@
               </w:rPr>
               <w:t>it is highly inadvisable that this value should be changed).</w:t>
             </w:r>
+            <w:r>
+              <w:rPr>
+                <w:rFonts w:ascii="Times New Roman" w:hAnsi="Times New Roman" w:cs="Times New Roman"/>
+                <w:color w:val="000000"/>
+                <w:sz w:val="24"/>
+                <w:szCs w:val="24"/>
+              </w:rPr>
+              <w:t xml:space="preserve">  This would also be the maximum block size when processing MSAM files.</w:t>
+            </w:r>
           </w:p>
         </w:tc>
       </w:tr>
@@ -6131,7 +6167,25 @@
                 <w:sz w:val="24"/>
                 <w:szCs w:val="24"/>
               </w:rPr>
-              <w:t>ZONED' key fields).</w:t>
+              <w:t xml:space="preserve">ZONED' </w:t>
+            </w:r>
+            <w:r>
+              <w:rPr>
+                <w:rFonts w:ascii="Times New Roman" w:hAnsi="Times New Roman" w:cs="Times New Roman"/>
+                <w:color w:val="000000"/>
+                <w:sz w:val="24"/>
+                <w:szCs w:val="24"/>
+              </w:rPr>
+              <w:t xml:space="preserve">record </w:t>
+            </w:r>
+            <w:r>
+              <w:rPr>
+                <w:rFonts w:ascii="Times New Roman" w:hAnsi="Times New Roman" w:cs="Times New Roman"/>
+                <w:color w:val="000000"/>
+                <w:sz w:val="24"/>
+                <w:szCs w:val="24"/>
+              </w:rPr>
+              <w:t>fields).</w:t>
             </w:r>
           </w:p>
         </w:tc>
@@ -7378,7 +7432,6 @@
     <w:p>
       <w:pPr>
         <w:pStyle w:val="Heading3"/>
-        <w:keepNext w:val="0"/>
         <w:keepLines w:val="0"/>
         <w:widowControl w:val="0"/>
         <w:spacing w:before="240" w:line="240" w:lineRule="auto"/>
@@ -7394,6 +7447,7 @@
           <w:sz w:val="20"/>
           <w:szCs w:val="20"/>
         </w:rPr>
+        <w:lastRenderedPageBreak/>
         <w:t>Table</w:t>
       </w:r>
       <w:r>
@@ -7506,7 +7560,6 @@
                 <w:sz w:val="20"/>
                 <w:szCs w:val="20"/>
               </w:rPr>
-              <w:lastRenderedPageBreak/>
               <w:t>Element name</w:t>
             </w:r>
           </w:p>
@@ -7857,7 +7910,101 @@
                 <w:sz w:val="24"/>
                 <w:szCs w:val="24"/>
               </w:rPr>
-              <w:t>is the maximum record length for the file.</w:t>
+              <w:t>is the maximum record length for the file</w:t>
+            </w:r>
+            <w:r>
+              <w:rPr>
+                <w:rFonts w:ascii="Times New Roman" w:hAnsi="Times New Roman" w:cs="Times New Roman"/>
+                <w:color w:val="000000"/>
+                <w:sz w:val="24"/>
+                <w:szCs w:val="24"/>
+              </w:rPr>
+              <w:t xml:space="preserve"> (for </w:t>
+            </w:r>
+            <w:r>
+              <w:rPr>
+                <w:rFonts w:ascii="Times New Roman" w:hAnsi="Times New Roman" w:cs="Times New Roman"/>
+                <w:color w:val="000000"/>
+                <w:sz w:val="24"/>
+                <w:szCs w:val="24"/>
+              </w:rPr>
+              <w:t>MSAM</w:t>
+            </w:r>
+            <w:r>
+              <w:rPr>
+                <w:rFonts w:ascii="Times New Roman" w:hAnsi="Times New Roman" w:cs="Times New Roman"/>
+                <w:color w:val="000000"/>
+                <w:sz w:val="24"/>
+                <w:szCs w:val="24"/>
+              </w:rPr>
+              <w:t xml:space="preserve"> files this is </w:t>
+            </w:r>
+            <w:r>
+              <w:rPr>
+                <w:rFonts w:ascii="Times New Roman" w:hAnsi="Times New Roman" w:cs="Times New Roman"/>
+                <w:color w:val="000000"/>
+                <w:sz w:val="24"/>
+                <w:szCs w:val="24"/>
+              </w:rPr>
+              <w:t xml:space="preserve">the maximum block size—see </w:t>
+            </w:r>
+            <w:r>
+              <w:rPr>
+                <w:rFonts w:ascii="Times New Roman" w:hAnsi="Times New Roman" w:cs="Times New Roman"/>
+                <w:color w:val="0000FF"/>
+                <w:sz w:val="24"/>
+                <w:szCs w:val="24"/>
+              </w:rPr>
+              <w:t>_</w:t>
+            </w:r>
+            <w:proofErr w:type="spellStart"/>
+            <w:r>
+              <w:rPr>
+                <w:rFonts w:ascii="Times New Roman" w:hAnsi="Times New Roman" w:cs="Times New Roman"/>
+                <w:color w:val="0000FF"/>
+                <w:sz w:val="24"/>
+                <w:szCs w:val="24"/>
+              </w:rPr>
+              <w:t>rln</w:t>
+            </w:r>
+            <w:proofErr w:type="spellEnd"/>
+            <w:r>
+              <w:rPr>
+                <w:rFonts w:ascii="Times New Roman" w:hAnsi="Times New Roman" w:cs="Times New Roman"/>
+                <w:color w:val="000000"/>
+                <w:sz w:val="24"/>
+                <w:szCs w:val="24"/>
+              </w:rPr>
+              <w:t xml:space="preserve"> for the </w:t>
+            </w:r>
+            <w:bookmarkStart w:id="0" w:name="_GoBack"/>
+            <w:bookmarkEnd w:id="0"/>
+            <w:r>
+              <w:rPr>
+                <w:rFonts w:ascii="Times New Roman" w:hAnsi="Times New Roman" w:cs="Times New Roman"/>
+                <w:color w:val="000000"/>
+                <w:sz w:val="24"/>
+                <w:szCs w:val="24"/>
+              </w:rPr>
+              <w:t>MSAM logical record length</w:t>
+            </w:r>
+            <w:r>
+              <w:rPr>
+                <w:rFonts w:ascii="Times New Roman" w:hAnsi="Times New Roman" w:cs="Times New Roman"/>
+                <w:color w:val="000000"/>
+                <w:sz w:val="24"/>
+                <w:szCs w:val="24"/>
+              </w:rPr>
+              <w:t>)</w:t>
+            </w:r>
+            <w:r>
+              <w:rPr>
+                <w:rFonts w:ascii="Times New Roman" w:hAnsi="Times New Roman" w:cs="Times New Roman"/>
+                <w:color w:val="000000"/>
+                <w:sz w:val="24"/>
+                <w:szCs w:val="24"/>
+              </w:rPr>
+              <w:t>.</w:t>
             </w:r>
           </w:p>
         </w:tc>
@@ -7996,7 +8143,43 @@
                 <w:sz w:val="24"/>
                 <w:szCs w:val="24"/>
               </w:rPr>
-              <w:t>length for the file.</w:t>
+              <w:t>length for the file</w:t>
+            </w:r>
+            <w:r>
+              <w:rPr>
+                <w:rFonts w:ascii="Times New Roman" w:hAnsi="Times New Roman" w:cs="Times New Roman"/>
+                <w:color w:val="000000"/>
+                <w:sz w:val="24"/>
+                <w:szCs w:val="24"/>
+              </w:rPr>
+              <w:t xml:space="preserve"> (for RBA and RRN files this is always </w:t>
+            </w:r>
+            <w:r>
+              <w:rPr>
+                <w:rFonts w:ascii="Times New Roman" w:hAnsi="Times New Roman" w:cs="Times New Roman"/>
+                <w:color w:val="000000"/>
+                <w:sz w:val="24"/>
+                <w:szCs w:val="24"/>
+              </w:rPr>
+              <w:t>four</w:t>
+            </w:r>
+            <w:r>
+              <w:rPr>
+                <w:rFonts w:ascii="Times New Roman" w:hAnsi="Times New Roman" w:cs="Times New Roman"/>
+                <w:color w:val="000000"/>
+                <w:sz w:val="24"/>
+                <w:szCs w:val="24"/>
+              </w:rPr>
+              <w:t>)</w:t>
+            </w:r>
+            <w:r>
+              <w:rPr>
+                <w:rFonts w:ascii="Times New Roman" w:hAnsi="Times New Roman" w:cs="Times New Roman"/>
+                <w:color w:val="000000"/>
+                <w:sz w:val="24"/>
+                <w:szCs w:val="24"/>
+              </w:rPr>
+              <w:t>.</w:t>
             </w:r>
           </w:p>
         </w:tc>
@@ -9905,7 +10088,7 @@
                 <w:sz w:val="20"/>
                 <w:szCs w:val="20"/>
               </w:rPr>
-              <w:t>kmx</w:t>
+              <w:t>rfm</w:t>
             </w:r>
             <w:proofErr w:type="spellEnd"/>
           </w:p>
@@ -9951,7 +10134,146 @@
                 <w:sz w:val="24"/>
                 <w:szCs w:val="24"/>
               </w:rPr>
-              <w:t>is the maximum key length for the file.</w:t>
+              <w:t>is the record format for the file (MSAM, only).</w:t>
+            </w:r>
+          </w:p>
+        </w:tc>
+      </w:tr>
+      <w:tr>
+        <w:tc>
+          <w:tcPr>
+            <w:tcW w:w="1040" w:type="pct"/>
+            <w:tcBorders>
+              <w:top w:val="single" w:sz="6" w:space="0" w:color="auto"/>
+              <w:left w:val="single" w:sz="6" w:space="0" w:color="auto"/>
+              <w:bottom w:val="single" w:sz="6" w:space="0" w:color="auto"/>
+              <w:right w:val="single" w:sz="6" w:space="0" w:color="auto"/>
+            </w:tcBorders>
+          </w:tcPr>
+          <w:p>
+            <w:pPr>
+              <w:keepLines/>
+              <w:tabs>
+                <w:tab w:val="left" w:pos="-720"/>
+                <w:tab w:val="left" w:pos="0"/>
+                <w:tab w:val="left" w:pos="720"/>
+                <w:tab w:val="left" w:pos="1440"/>
+                <w:tab w:val="left" w:pos="2160"/>
+                <w:tab w:val="left" w:pos="2880"/>
+                <w:tab w:val="left" w:pos="3600"/>
+                <w:tab w:val="left" w:pos="4320"/>
+              </w:tabs>
+              <w:autoSpaceDE w:val="0"/>
+              <w:autoSpaceDN w:val="0"/>
+              <w:adjustRightInd w:val="0"/>
+              <w:spacing w:after="0" w:line="240" w:lineRule="auto"/>
+              <w:rPr>
+                <w:rFonts w:ascii="Consolas" w:hAnsi="Consolas" w:cs="Consolas"/>
+                <w:color w:val="0000FF"/>
+                <w:sz w:val="20"/>
+                <w:szCs w:val="20"/>
+              </w:rPr>
+            </w:pPr>
+            <w:r>
+              <w:rPr>
+                <w:rFonts w:ascii="Consolas" w:hAnsi="Consolas" w:cs="Consolas"/>
+                <w:color w:val="0000FF"/>
+                <w:sz w:val="20"/>
+                <w:szCs w:val="20"/>
+              </w:rPr>
+              <w:t>..._</w:t>
+            </w:r>
+            <w:proofErr w:type="spellStart"/>
+            <w:r>
+              <w:rPr>
+                <w:rFonts w:ascii="Consolas" w:hAnsi="Consolas" w:cs="Consolas"/>
+                <w:color w:val="0000FF"/>
+                <w:sz w:val="20"/>
+                <w:szCs w:val="20"/>
+              </w:rPr>
+              <w:t>kmx</w:t>
+            </w:r>
+            <w:proofErr w:type="spellEnd"/>
+          </w:p>
+        </w:tc>
+        <w:tc>
+          <w:tcPr>
+            <w:tcW w:w="3960" w:type="pct"/>
+            <w:tcBorders>
+              <w:top w:val="single" w:sz="6" w:space="0" w:color="auto"/>
+              <w:left w:val="single" w:sz="6" w:space="0" w:color="auto"/>
+              <w:bottom w:val="single" w:sz="6" w:space="0" w:color="auto"/>
+              <w:right w:val="single" w:sz="6" w:space="0" w:color="auto"/>
+            </w:tcBorders>
+          </w:tcPr>
+          <w:p>
+            <w:pPr>
+              <w:keepLines/>
+              <w:tabs>
+                <w:tab w:val="left" w:pos="-720"/>
+                <w:tab w:val="left" w:pos="0"/>
+                <w:tab w:val="left" w:pos="720"/>
+                <w:tab w:val="left" w:pos="1440"/>
+                <w:tab w:val="left" w:pos="2160"/>
+                <w:tab w:val="left" w:pos="2880"/>
+                <w:tab w:val="left" w:pos="3600"/>
+                <w:tab w:val="left" w:pos="4320"/>
+              </w:tabs>
+              <w:autoSpaceDE w:val="0"/>
+              <w:autoSpaceDN w:val="0"/>
+              <w:adjustRightInd w:val="0"/>
+              <w:spacing w:after="0" w:line="240" w:lineRule="auto"/>
+              <w:rPr>
+                <w:rFonts w:ascii="Times New Roman" w:hAnsi="Times New Roman" w:cs="Times New Roman"/>
+                <w:color w:val="000000"/>
+                <w:sz w:val="24"/>
+                <w:szCs w:val="24"/>
+              </w:rPr>
+            </w:pPr>
+            <w:r>
+              <w:rPr>
+                <w:rFonts w:ascii="Times New Roman" w:hAnsi="Times New Roman" w:cs="Times New Roman"/>
+                <w:color w:val="000000"/>
+                <w:sz w:val="24"/>
+                <w:szCs w:val="24"/>
+              </w:rPr>
+              <w:t>is the maximum key length for the file</w:t>
+            </w:r>
+            <w:r>
+              <w:rPr>
+                <w:rFonts w:ascii="Times New Roman" w:hAnsi="Times New Roman" w:cs="Times New Roman"/>
+                <w:color w:val="000000"/>
+                <w:sz w:val="24"/>
+                <w:szCs w:val="24"/>
+              </w:rPr>
+              <w:t xml:space="preserve"> (for RBA and RRN files this is always </w:t>
+            </w:r>
+            <w:r>
+              <w:rPr>
+                <w:rFonts w:ascii="Times New Roman" w:hAnsi="Times New Roman" w:cs="Times New Roman"/>
+                <w:color w:val="000000"/>
+                <w:sz w:val="24"/>
+                <w:szCs w:val="24"/>
+              </w:rPr>
+              <w:t>four</w:t>
+            </w:r>
+            <w:r>
+              <w:rPr>
+                <w:rFonts w:ascii="Times New Roman" w:hAnsi="Times New Roman" w:cs="Times New Roman"/>
+                <w:color w:val="000000"/>
+                <w:sz w:val="24"/>
+                <w:szCs w:val="24"/>
+              </w:rPr>
+              <w:t>)</w:t>
+            </w:r>
+            <w:r>
+              <w:rPr>
+                <w:rFonts w:ascii="Times New Roman" w:hAnsi="Times New Roman" w:cs="Times New Roman"/>
+                <w:color w:val="000000"/>
+                <w:sz w:val="24"/>
+                <w:szCs w:val="24"/>
+              </w:rPr>
+              <w:t>.</w:t>
             </w:r>
           </w:p>
         </w:tc>
@@ -10399,6 +10721,7 @@
                 <w:sz w:val="20"/>
                 <w:szCs w:val="20"/>
               </w:rPr>
+              <w:lastRenderedPageBreak/>
               <w:t>..._</w:t>
             </w:r>
             <w:proofErr w:type="spellStart"/>
@@ -10799,7 +11122,6 @@
                 <w:sz w:val="20"/>
                 <w:szCs w:val="20"/>
               </w:rPr>
-              <w:lastRenderedPageBreak/>
               <w:t>Element name</w:t>
             </w:r>
           </w:p>
@@ -14641,6 +14963,7 @@
                 <w:sz w:val="20"/>
                 <w:szCs w:val="20"/>
               </w:rPr>
+              <w:lastRenderedPageBreak/>
               <w:t>..._span</w:t>
             </w:r>
           </w:p>
@@ -14789,7 +15112,25 @@
                 <w:sz w:val="24"/>
                 <w:szCs w:val="24"/>
               </w:rPr>
-              <w:t>is a Boolean value for the UNIQUEKEY setting (AIX-only).</w:t>
+              <w:t>is a Boolean value for the UNIQUEKEY setting (AIX</w:t>
+            </w:r>
+            <w:r>
+              <w:rPr>
+                <w:rFonts w:ascii="Times New Roman" w:hAnsi="Times New Roman" w:cs="Times New Roman"/>
+                <w:color w:val="000000"/>
+                <w:sz w:val="24"/>
+                <w:szCs w:val="24"/>
+              </w:rPr>
+              <w:t xml:space="preserve">, </w:t>
+            </w:r>
+            <w:r>
+              <w:rPr>
+                <w:rFonts w:ascii="Times New Roman" w:hAnsi="Times New Roman" w:cs="Times New Roman"/>
+                <w:color w:val="000000"/>
+                <w:sz w:val="24"/>
+                <w:szCs w:val="24"/>
+              </w:rPr>
+              <w:t>only).</w:t>
             </w:r>
           </w:p>
         </w:tc>
@@ -14892,7 +15233,25 @@
                 <w:sz w:val="24"/>
                 <w:szCs w:val="24"/>
               </w:rPr>
-              <w:t>is a Boolean value for the UPGRADE setting (AIX-only).</w:t>
+              <w:t>is a Boolean value for the UPGRADE setting (AIX</w:t>
+            </w:r>
+            <w:r>
+              <w:rPr>
+                <w:rFonts w:ascii="Times New Roman" w:hAnsi="Times New Roman" w:cs="Times New Roman"/>
+                <w:color w:val="000000"/>
+                <w:sz w:val="24"/>
+                <w:szCs w:val="24"/>
+              </w:rPr>
+              <w:t xml:space="preserve">, </w:t>
+            </w:r>
+            <w:r>
+              <w:rPr>
+                <w:rFonts w:ascii="Times New Roman" w:hAnsi="Times New Roman" w:cs="Times New Roman"/>
+                <w:color w:val="000000"/>
+                <w:sz w:val="24"/>
+                <w:szCs w:val="24"/>
+              </w:rPr>
+              <w:t>only).</w:t>
             </w:r>
           </w:p>
         </w:tc>
@@ -14995,7 +15354,25 @@
                 <w:sz w:val="24"/>
                 <w:szCs w:val="24"/>
               </w:rPr>
-              <w:t>is a Boolean value for the UPDATE setting (PATH-only).</w:t>
+              <w:t>is a Boolean value for the UPDATE setting (PATH</w:t>
+            </w:r>
+            <w:r>
+              <w:rPr>
+                <w:rFonts w:ascii="Times New Roman" w:hAnsi="Times New Roman" w:cs="Times New Roman"/>
+                <w:color w:val="000000"/>
+                <w:sz w:val="24"/>
+                <w:szCs w:val="24"/>
+              </w:rPr>
+              <w:t xml:space="preserve">, </w:t>
+            </w:r>
+            <w:r>
+              <w:rPr>
+                <w:rFonts w:ascii="Times New Roman" w:hAnsi="Times New Roman" w:cs="Times New Roman"/>
+                <w:color w:val="000000"/>
+                <w:sz w:val="24"/>
+                <w:szCs w:val="24"/>
+              </w:rPr>
+              <w:t>only).</w:t>
             </w:r>
           </w:p>
         </w:tc>
@@ -15123,7 +15500,6 @@
           <w:sz w:val="20"/>
           <w:szCs w:val="20"/>
         </w:rPr>
-        <w:lastRenderedPageBreak/>
         <w:t>Table</w:t>
       </w:r>
       <w:r>
@@ -17900,6 +18276,7 @@
           <w:szCs w:val="24"/>
           <w:u w:val="single"/>
         </w:rPr>
+        <w:lastRenderedPageBreak/>
         <w:t>INVOCATION</w:t>
       </w:r>
     </w:p>
@@ -17993,7 +18370,6 @@
                 <w:sz w:val="20"/>
                 <w:szCs w:val="20"/>
               </w:rPr>
-              <w:lastRenderedPageBreak/>
               <w:t xml:space="preserve">result = </w:t>
             </w:r>
             <w:proofErr w:type="gramStart"/>
@@ -20267,6 +20643,7 @@
                 <w:sz w:val="20"/>
                 <w:szCs w:val="20"/>
               </w:rPr>
+              <w:lastRenderedPageBreak/>
               <w:t xml:space="preserve">      End</w:t>
             </w:r>
           </w:p>
@@ -20437,7 +20814,6 @@
                 <w:sz w:val="20"/>
                 <w:szCs w:val="20"/>
               </w:rPr>
-              <w:lastRenderedPageBreak/>
               <w:t xml:space="preserve">                         /* if no errors, close the dataset */</w:t>
             </w:r>
           </w:p>
@@ -22937,6 +23313,7 @@
           <w:sz w:val="24"/>
           <w:szCs w:val="24"/>
         </w:rPr>
+        <w:lastRenderedPageBreak/>
         <w:tab/>
       </w:r>
       <w:r>
@@ -23076,7 +23453,6 @@
           <w:sz w:val="20"/>
           <w:szCs w:val="20"/>
         </w:rPr>
-        <w:lastRenderedPageBreak/>
         <w:t>Example</w:t>
       </w:r>
       <w:r>
@@ -25193,6 +25569,7 @@
                 <w:sz w:val="20"/>
                 <w:szCs w:val="20"/>
               </w:rPr>
+              <w:lastRenderedPageBreak/>
               <w:t xml:space="preserve">If </w:t>
             </w:r>
             <w:proofErr w:type="spellStart"/>
@@ -25488,7 +25865,6 @@
                 <w:sz w:val="20"/>
                 <w:szCs w:val="20"/>
               </w:rPr>
-              <w:lastRenderedPageBreak/>
               <w:t xml:space="preserve">If </w:t>
             </w:r>
             <w:proofErr w:type="spellStart"/>
@@ -27245,7 +27621,7 @@
           <w:rPr>
             <w:noProof/>
           </w:rPr>
-          <w:t>2</w:t>
+          <w:t>12</w:t>
         </w:r>
         <w:r>
           <w:rPr>
@@ -28171,7 +28547,7 @@
 </file>
 
 <file path=customXml/itemProps1.xml><?xml version="1.0" encoding="utf-8"?>
-<ds:datastoreItem xmlns:ds="http://schemas.openxmlformats.org/officeDocument/2006/customXml" ds:itemID="{4DF95601-8EB8-4A1A-9639-A48630E07B4F}">
+<ds:datastoreItem xmlns:ds="http://schemas.openxmlformats.org/officeDocument/2006/customXml" ds:itemID="{3234FFA5-F674-4DFD-A7B1-EB514D1B8F07}">
   <ds:schemaRefs>
     <ds:schemaRef ds:uri="http://schemas.openxmlformats.org/officeDocument/2006/bibliography"/>
   </ds:schemaRefs>

--- a/RXVSAMIO.docx
+++ b/RXVSAMIO.docx
@@ -1933,7 +1933,90 @@
           <w:sz w:val="24"/>
           <w:szCs w:val="24"/>
         </w:rPr>
-        <w:t>as follows:</w:t>
+        <w:t>as follows</w:t>
+      </w:r>
+      <w:r>
+        <w:rPr>
+          <w:rFonts w:ascii="Times New Roman" w:hAnsi="Times New Roman" w:cs="Times New Roman"/>
+          <w:color w:val="000000"/>
+          <w:sz w:val="24"/>
+          <w:szCs w:val="24"/>
+        </w:rPr>
+        <w:t xml:space="preserve"> </w:t>
+      </w:r>
+      <w:r>
+        <w:rPr>
+          <w:rFonts w:ascii="Times New Roman" w:hAnsi="Times New Roman" w:cs="Times New Roman"/>
+          <w:color w:val="000000"/>
+          <w:sz w:val="24"/>
+          <w:szCs w:val="24"/>
+        </w:rPr>
+        <w:t>(note that the</w:t>
+      </w:r>
+      <w:r>
+        <w:rPr>
+          <w:rFonts w:ascii="Times New Roman" w:hAnsi="Times New Roman" w:cs="Times New Roman"/>
+          <w:color w:val="000000"/>
+          <w:sz w:val="24"/>
+          <w:szCs w:val="24"/>
+        </w:rPr>
+        <w:t>se</w:t>
+      </w:r>
+      <w:r>
+        <w:rPr>
+          <w:rFonts w:ascii="Times New Roman" w:hAnsi="Times New Roman" w:cs="Times New Roman"/>
+          <w:color w:val="000000"/>
+          <w:sz w:val="24"/>
+          <w:szCs w:val="24"/>
+        </w:rPr>
+        <w:t xml:space="preserve"> </w:t>
+      </w:r>
+      <w:r>
+        <w:rPr>
+          <w:rFonts w:ascii="Times New Roman" w:hAnsi="Times New Roman" w:cs="Times New Roman"/>
+          <w:color w:val="000000"/>
+          <w:sz w:val="24"/>
+          <w:szCs w:val="24"/>
+        </w:rPr>
+        <w:t>data type codes</w:t>
+      </w:r>
+      <w:r>
+        <w:rPr>
+          <w:rFonts w:ascii="Times New Roman" w:hAnsi="Times New Roman" w:cs="Times New Roman"/>
+          <w:color w:val="000000"/>
+          <w:sz w:val="24"/>
+          <w:szCs w:val="24"/>
+        </w:rPr>
+        <w:t xml:space="preserve"> may be spelled out</w:t>
+      </w:r>
+      <w:r>
+        <w:rPr>
+          <w:rFonts w:ascii="Times New Roman" w:hAnsi="Times New Roman" w:cs="Times New Roman"/>
+          <w:color w:val="000000"/>
+          <w:sz w:val="24"/>
+          <w:szCs w:val="24"/>
+        </w:rPr>
+        <w:t xml:space="preserve"> in the data definitions</w:t>
+      </w:r>
+      <w:bookmarkStart w:id="0" w:name="_GoBack"/>
+      <w:bookmarkEnd w:id="0"/>
+      <w:r>
+        <w:rPr>
+          <w:rFonts w:ascii="Times New Roman" w:hAnsi="Times New Roman" w:cs="Times New Roman"/>
+          <w:color w:val="000000"/>
+          <w:sz w:val="24"/>
+          <w:szCs w:val="24"/>
+        </w:rPr>
+        <w:t>, of course, but only as few letters for uniqueness are actually checked)</w:t>
+      </w:r>
+      <w:r>
+        <w:rPr>
+          <w:rFonts w:ascii="Times New Roman" w:hAnsi="Times New Roman" w:cs="Times New Roman"/>
+          <w:color w:val="000000"/>
+          <w:sz w:val="24"/>
+          <w:szCs w:val="24"/>
+        </w:rPr>
+        <w:t>:</w:t>
       </w:r>
     </w:p>
     <w:p>
@@ -2746,6 +2829,7 @@
                 <w:sz w:val="24"/>
                 <w:szCs w:val="24"/>
               </w:rPr>
+              <w:lastRenderedPageBreak/>
               <w:t xml:space="preserve">Packed date and time fields must use the </w:t>
             </w:r>
             <w:r>
@@ -2800,7 +2884,6 @@
                 <w:sz w:val="24"/>
                 <w:szCs w:val="24"/>
               </w:rPr>
-              <w:lastRenderedPageBreak/>
               <w:t>The COBOL equivalent is a PIC 9 field without a V position and USAGE IS DISPLAY.</w:t>
             </w:r>
           </w:p>
@@ -5507,7 +5590,16 @@
                 <w:szCs w:val="24"/>
               </w:rPr>
               <w:br/>
-              <w:t xml:space="preserve">                    for 'PACKED' or 'ZONED' key fields (but, must</w:t>
+              <w:t xml:space="preserve">                    for 'PACKED' o</w:t>
+            </w:r>
+            <w:r>
+              <w:rPr>
+                <w:rFonts w:ascii="Times New Roman" w:hAnsi="Times New Roman" w:cs="Times New Roman"/>
+                <w:color w:val="000000"/>
+                <w:sz w:val="24"/>
+                <w:szCs w:val="24"/>
+              </w:rPr>
+              <w:t>r 'ZONED' key fields (but, must be</w:t>
             </w:r>
             <w:r>
               <w:rPr>
@@ -5517,7 +5609,15 @@
                 <w:szCs w:val="24"/>
               </w:rPr>
               <w:br/>
-              <w:t xml:space="preserve">                    be zero for 'BINARY' and '</w:t>
+            </w:r>
+            <w:r>
+              <w:rPr>
+                <w:rFonts w:ascii="Times New Roman" w:hAnsi="Times New Roman" w:cs="Times New Roman"/>
+                <w:color w:val="000000"/>
+                <w:sz w:val="24"/>
+                <w:szCs w:val="24"/>
+              </w:rPr>
+              <w:t xml:space="preserve">                    zero for '</w:t>
             </w:r>
             <w:r>
               <w:rPr>
@@ -5535,7 +5635,43 @@
                 <w:sz w:val="24"/>
                 <w:szCs w:val="24"/>
               </w:rPr>
-              <w:t>ZONED' key fields).</w:t>
+              <w:t>ZONED'</w:t>
+            </w:r>
+            <w:r>
+              <w:rPr>
+                <w:rFonts w:ascii="Times New Roman" w:hAnsi="Times New Roman" w:cs="Times New Roman"/>
+                <w:color w:val="000000"/>
+                <w:sz w:val="24"/>
+                <w:szCs w:val="24"/>
+              </w:rPr>
+              <w:t>,</w:t>
+            </w:r>
+            <w:r>
+              <w:rPr>
+                <w:rFonts w:ascii="Times New Roman" w:hAnsi="Times New Roman" w:cs="Times New Roman"/>
+                <w:color w:val="000000"/>
+                <w:sz w:val="24"/>
+                <w:szCs w:val="24"/>
+              </w:rPr>
+              <w:t xml:space="preserve"> </w:t>
+            </w:r>
+            <w:r>
+              <w:rPr>
+                <w:rFonts w:ascii="Times New Roman" w:hAnsi="Times New Roman" w:cs="Times New Roman"/>
+                <w:color w:val="000000"/>
+                <w:sz w:val="24"/>
+                <w:szCs w:val="24"/>
+              </w:rPr>
+              <w:t xml:space="preserve">'BINARY', and 'UBIN' </w:t>
+            </w:r>
+            <w:r>
+              <w:rPr>
+                <w:rFonts w:ascii="Times New Roman" w:hAnsi="Times New Roman" w:cs="Times New Roman"/>
+                <w:color w:val="000000"/>
+                <w:sz w:val="24"/>
+                <w:szCs w:val="24"/>
+              </w:rPr>
+              <w:t>key fields).</w:t>
             </w:r>
           </w:p>
           <w:p>
@@ -6148,26 +6284,35 @@
                 <w:sz w:val="24"/>
                 <w:szCs w:val="24"/>
               </w:rPr>
+              <w:t xml:space="preserve"> be</w:t>
+            </w:r>
+            <w:r>
+              <w:rPr>
+                <w:rFonts w:ascii="Times New Roman" w:hAnsi="Times New Roman" w:cs="Times New Roman"/>
+                <w:color w:val="000000"/>
+                <w:sz w:val="24"/>
+                <w:szCs w:val="24"/>
+              </w:rPr>
               <w:br/>
-              <w:t xml:space="preserve">                    be zero for 'BINARY' and '</w:t>
-            </w:r>
-            <w:r>
-              <w:rPr>
-                <w:rFonts w:ascii="Times New Roman" w:hAnsi="Times New Roman" w:cs="Times New Roman"/>
-                <w:color w:val="000000"/>
-                <w:sz w:val="24"/>
-                <w:szCs w:val="24"/>
-              </w:rPr>
-              <w:t>I</w:t>
-            </w:r>
-            <w:r>
-              <w:rPr>
-                <w:rFonts w:ascii="Times New Roman" w:hAnsi="Times New Roman" w:cs="Times New Roman"/>
-                <w:color w:val="000000"/>
-                <w:sz w:val="24"/>
-                <w:szCs w:val="24"/>
-              </w:rPr>
-              <w:t xml:space="preserve">ZONED' </w:t>
+              <w:t xml:space="preserve">                    zero for </w:t>
+            </w:r>
+            <w:r>
+              <w:rPr>
+                <w:rFonts w:ascii="Times New Roman" w:hAnsi="Times New Roman" w:cs="Times New Roman"/>
+                <w:color w:val="000000"/>
+                <w:sz w:val="24"/>
+                <w:szCs w:val="24"/>
+              </w:rPr>
+              <w:t>'IZONED', 'BINARY', and 'UBIN'</w:t>
+            </w:r>
+            <w:r>
+              <w:rPr>
+                <w:rFonts w:ascii="Times New Roman" w:hAnsi="Times New Roman" w:cs="Times New Roman"/>
+                <w:color w:val="000000"/>
+                <w:sz w:val="24"/>
+                <w:szCs w:val="24"/>
+              </w:rPr>
+              <w:t xml:space="preserve"> </w:t>
             </w:r>
             <w:r>
               <w:rPr>
@@ -7919,34 +8064,7 @@
                 <w:sz w:val="24"/>
                 <w:szCs w:val="24"/>
               </w:rPr>
-              <w:t xml:space="preserve"> (for </w:t>
-            </w:r>
-            <w:r>
-              <w:rPr>
-                <w:rFonts w:ascii="Times New Roman" w:hAnsi="Times New Roman" w:cs="Times New Roman"/>
-                <w:color w:val="000000"/>
-                <w:sz w:val="24"/>
-                <w:szCs w:val="24"/>
-              </w:rPr>
-              <w:t>MSAM</w:t>
-            </w:r>
-            <w:r>
-              <w:rPr>
-                <w:rFonts w:ascii="Times New Roman" w:hAnsi="Times New Roman" w:cs="Times New Roman"/>
-                <w:color w:val="000000"/>
-                <w:sz w:val="24"/>
-                <w:szCs w:val="24"/>
-              </w:rPr>
-              <w:t xml:space="preserve"> files this is </w:t>
-            </w:r>
-            <w:r>
-              <w:rPr>
-                <w:rFonts w:ascii="Times New Roman" w:hAnsi="Times New Roman" w:cs="Times New Roman"/>
-                <w:color w:val="000000"/>
-                <w:sz w:val="24"/>
-                <w:szCs w:val="24"/>
-              </w:rPr>
-              <w:t xml:space="preserve">the maximum block size—see </w:t>
+              <w:t xml:space="preserve"> (for MSAM files this is the maximum block size—see </w:t>
             </w:r>
             <w:r>
               <w:rPr>
@@ -7975,27 +8093,7 @@
                 <w:sz w:val="24"/>
                 <w:szCs w:val="24"/>
               </w:rPr>
-              <w:t xml:space="preserve"> for the </w:t>
-            </w:r>
-            <w:bookmarkStart w:id="0" w:name="_GoBack"/>
-            <w:bookmarkEnd w:id="0"/>
-            <w:r>
-              <w:rPr>
-                <w:rFonts w:ascii="Times New Roman" w:hAnsi="Times New Roman" w:cs="Times New Roman"/>
-                <w:color w:val="000000"/>
-                <w:sz w:val="24"/>
-                <w:szCs w:val="24"/>
-              </w:rPr>
-              <w:t>MSAM logical record length</w:t>
-            </w:r>
-            <w:r>
-              <w:rPr>
-                <w:rFonts w:ascii="Times New Roman" w:hAnsi="Times New Roman" w:cs="Times New Roman"/>
-                <w:color w:val="000000"/>
-                <w:sz w:val="24"/>
-                <w:szCs w:val="24"/>
-              </w:rPr>
-              <w:t>)</w:t>
+              <w:t xml:space="preserve"> for the MSAM logical record length)</w:t>
             </w:r>
             <w:r>
               <w:rPr>
@@ -8152,25 +8250,7 @@
                 <w:sz w:val="24"/>
                 <w:szCs w:val="24"/>
               </w:rPr>
-              <w:t xml:space="preserve"> (for RBA and RRN files this is always </w:t>
-            </w:r>
-            <w:r>
-              <w:rPr>
-                <w:rFonts w:ascii="Times New Roman" w:hAnsi="Times New Roman" w:cs="Times New Roman"/>
-                <w:color w:val="000000"/>
-                <w:sz w:val="24"/>
-                <w:szCs w:val="24"/>
-              </w:rPr>
-              <w:t>four</w:t>
-            </w:r>
-            <w:r>
-              <w:rPr>
-                <w:rFonts w:ascii="Times New Roman" w:hAnsi="Times New Roman" w:cs="Times New Roman"/>
-                <w:color w:val="000000"/>
-                <w:sz w:val="24"/>
-                <w:szCs w:val="24"/>
-              </w:rPr>
-              <w:t>)</w:t>
+              <w:t xml:space="preserve"> (for RBA and RRN files this is always four)</w:t>
             </w:r>
             <w:r>
               <w:rPr>
@@ -10134,7 +10214,34 @@
                 <w:sz w:val="24"/>
                 <w:szCs w:val="24"/>
               </w:rPr>
-              <w:t>is the record format for the file (MSAM, only).</w:t>
+              <w:t>is the record format for the file (MSAM, only</w:t>
+            </w:r>
+            <w:r>
+              <w:rPr>
+                <w:rFonts w:ascii="Times New Roman" w:hAnsi="Times New Roman" w:cs="Times New Roman"/>
+                <w:color w:val="000000"/>
+                <w:sz w:val="24"/>
+                <w:szCs w:val="24"/>
+              </w:rPr>
+              <w:t xml:space="preserve">; </w:t>
+            </w:r>
+            <w:r>
+              <w:rPr>
+                <w:rFonts w:ascii="Times New Roman" w:hAnsi="Times New Roman" w:cs="Times New Roman"/>
+                <w:color w:val="000000"/>
+                <w:sz w:val="24"/>
+                <w:szCs w:val="24"/>
+              </w:rPr>
+              <w:t>F, FB, V, VB, or U</w:t>
+            </w:r>
+            <w:r>
+              <w:rPr>
+                <w:rFonts w:ascii="Times New Roman" w:hAnsi="Times New Roman" w:cs="Times New Roman"/>
+                <w:color w:val="000000"/>
+                <w:sz w:val="24"/>
+                <w:szCs w:val="24"/>
+              </w:rPr>
+              <w:t>).</w:t>
             </w:r>
           </w:p>
         </w:tc>
@@ -10246,25 +10353,7 @@
                 <w:sz w:val="24"/>
                 <w:szCs w:val="24"/>
               </w:rPr>
-              <w:t xml:space="preserve"> (for RBA and RRN files this is always </w:t>
-            </w:r>
-            <w:r>
-              <w:rPr>
-                <w:rFonts w:ascii="Times New Roman" w:hAnsi="Times New Roman" w:cs="Times New Roman"/>
-                <w:color w:val="000000"/>
-                <w:sz w:val="24"/>
-                <w:szCs w:val="24"/>
-              </w:rPr>
-              <w:t>four</w:t>
-            </w:r>
-            <w:r>
-              <w:rPr>
-                <w:rFonts w:ascii="Times New Roman" w:hAnsi="Times New Roman" w:cs="Times New Roman"/>
-                <w:color w:val="000000"/>
-                <w:sz w:val="24"/>
-                <w:szCs w:val="24"/>
-              </w:rPr>
-              <w:t>)</w:t>
+              <w:t xml:space="preserve"> (for RBA and RRN files this is always four)</w:t>
             </w:r>
             <w:r>
               <w:rPr>
@@ -27621,7 +27710,7 @@
           <w:rPr>
             <w:noProof/>
           </w:rPr>
-          <w:t>12</w:t>
+          <w:t>4</w:t>
         </w:r>
         <w:r>
           <w:rPr>
@@ -28547,7 +28636,7 @@
 </file>
 
 <file path=customXml/itemProps1.xml><?xml version="1.0" encoding="utf-8"?>
-<ds:datastoreItem xmlns:ds="http://schemas.openxmlformats.org/officeDocument/2006/customXml" ds:itemID="{3234FFA5-F674-4DFD-A7B1-EB514D1B8F07}">
+<ds:datastoreItem xmlns:ds="http://schemas.openxmlformats.org/officeDocument/2006/customXml" ds:itemID="{63E6AECC-3F78-4E87-89CD-D0F48CEF5DDB}">
   <ds:schemaRefs>
     <ds:schemaRef ds:uri="http://schemas.openxmlformats.org/officeDocument/2006/bibliography"/>
   </ds:schemaRefs>
